--- a/Programa CalculoEdad.docx
+++ b/Programa CalculoEdad.docx
@@ -50,9 +50,13 @@
     </w:p>
     <w:p/>
     <w:p>
+      <w:r>
+        <w:t>Se eliminan comentarios de la clase CalculoEdad.java</w:t>
+      </w:r>
       <w:bookmarkStart w:id="0" w:name="_GoBack"/>
       <w:bookmarkEnd w:id="0"/>
     </w:p>
+    <w:p/>
     <w:p/>
     <w:sectPr>
       <w:pgSz w:w="12240" w:h="15840"/>
